--- a/HeroesOfPymoli/Report of Heroes of Pymoli.docx
+++ b/HeroesOfPymoli/Report of Heroes of Pymoli.docx
@@ -137,18 +137,26 @@
           <w:szCs w:val="24"/>
         </w:rPr>
         <w:drawing>
-          <wp:anchor distT="0" distB="0" distL="114300" distR="114300" simplePos="0" relativeHeight="251658240" behindDoc="0" locked="0" layoutInCell="1" allowOverlap="1" wp14:anchorId="1D26FD29" wp14:editId="30D68839">
+          <wp:anchor distT="0" distB="0" distL="114300" distR="114300" simplePos="0" relativeHeight="251661312" behindDoc="1" locked="0" layoutInCell="1" allowOverlap="1" wp14:anchorId="6DE915C8" wp14:editId="676E3642">
             <wp:simplePos x="0" y="0"/>
             <wp:positionH relativeFrom="column">
-              <wp:posOffset>3209925</wp:posOffset>
+              <wp:posOffset>2752725</wp:posOffset>
             </wp:positionH>
-            <wp:positionV relativeFrom="paragraph">
-              <wp:posOffset>207645</wp:posOffset>
+            <wp:positionV relativeFrom="page">
+              <wp:posOffset>3048000</wp:posOffset>
             </wp:positionV>
-            <wp:extent cx="2533650" cy="1068705"/>
-            <wp:effectExtent l="0" t="0" r="1905" b="9525"/>
-            <wp:wrapSquare wrapText="bothSides"/>
-            <wp:docPr id="2" name="Picture 2"/>
+            <wp:extent cx="2897505" cy="1009650"/>
+            <wp:effectExtent l="0" t="0" r="0" b="0"/>
+            <wp:wrapTight wrapText="bothSides">
+              <wp:wrapPolygon edited="0">
+                <wp:start x="0" y="0"/>
+                <wp:lineTo x="0" y="21192"/>
+                <wp:lineTo x="21444" y="21192"/>
+                <wp:lineTo x="21444" y="0"/>
+                <wp:lineTo x="0" y="0"/>
+              </wp:wrapPolygon>
+            </wp:wrapTight>
+            <wp:docPr id="1" name="Picture 1"/>
             <wp:cNvGraphicFramePr>
               <a:graphicFrameLocks xmlns:a="http://schemas.openxmlformats.org/drawingml/2006/main" noChangeAspect="1"/>
             </wp:cNvGraphicFramePr>
@@ -177,7 +185,7 @@
                   <pic:spPr bwMode="auto">
                     <a:xfrm>
                       <a:off x="0" y="0"/>
-                      <a:ext cx="2533650" cy="1068705"/>
+                      <a:ext cx="2897505" cy="1009650"/>
                     </a:xfrm>
                     <a:prstGeom prst="rect">
                       <a:avLst/>
@@ -315,7 +323,7 @@
           <w:szCs w:val="24"/>
         </w:rPr>
         <w:drawing>
-          <wp:anchor distT="0" distB="0" distL="114300" distR="114300" simplePos="0" relativeHeight="251659264" behindDoc="0" locked="0" layoutInCell="1" allowOverlap="1" wp14:anchorId="02CEDA6A" wp14:editId="6D577D26">
+          <wp:anchor distT="0" distB="0" distL="114300" distR="114300" simplePos="0" relativeHeight="251659264" behindDoc="0" locked="0" layoutInCell="1" allowOverlap="1" wp14:anchorId="02CEDA6A" wp14:editId="648526D5">
             <wp:simplePos x="0" y="0"/>
             <wp:positionH relativeFrom="column">
               <wp:posOffset>438150</wp:posOffset>
@@ -503,18 +511,18 @@
           <w:szCs w:val="24"/>
         </w:rPr>
         <w:drawing>
-          <wp:anchor distT="0" distB="0" distL="114300" distR="114300" simplePos="0" relativeHeight="251660288" behindDoc="0" locked="0" layoutInCell="1" allowOverlap="1" wp14:anchorId="2DDE3BF6" wp14:editId="2C458C03">
+          <wp:anchor distT="0" distB="0" distL="114300" distR="114300" simplePos="0" relativeHeight="251662336" behindDoc="0" locked="0" layoutInCell="1" allowOverlap="1" wp14:anchorId="393BFB9F" wp14:editId="6D9F9667">
             <wp:simplePos x="0" y="0"/>
             <wp:positionH relativeFrom="column">
-              <wp:posOffset>3543300</wp:posOffset>
+              <wp:posOffset>3657600</wp:posOffset>
             </wp:positionH>
             <wp:positionV relativeFrom="paragraph">
-              <wp:posOffset>99695</wp:posOffset>
+              <wp:posOffset>103505</wp:posOffset>
             </wp:positionV>
-            <wp:extent cx="2200275" cy="2074545"/>
-            <wp:effectExtent l="0" t="0" r="9525" b="1905"/>
+            <wp:extent cx="1990725" cy="1730375"/>
+            <wp:effectExtent l="0" t="0" r="9525" b="3175"/>
             <wp:wrapSquare wrapText="bothSides"/>
-            <wp:docPr id="4" name="Picture 4"/>
+            <wp:docPr id="5" name="Picture 5"/>
             <wp:cNvGraphicFramePr>
               <a:graphicFrameLocks xmlns:a="http://schemas.openxmlformats.org/drawingml/2006/main" noChangeAspect="1"/>
             </wp:cNvGraphicFramePr>
@@ -522,7 +530,7 @@
               <a:graphicData uri="http://schemas.openxmlformats.org/drawingml/2006/picture">
                 <pic:pic xmlns:pic="http://schemas.openxmlformats.org/drawingml/2006/picture">
                   <pic:nvPicPr>
-                    <pic:cNvPr id="0" name="Picture 3"/>
+                    <pic:cNvPr id="0" name="Picture 2"/>
                     <pic:cNvPicPr>
                       <a:picLocks noChangeAspect="1" noChangeArrowheads="1"/>
                     </pic:cNvPicPr>
@@ -543,7 +551,7 @@
                   <pic:spPr bwMode="auto">
                     <a:xfrm>
                       <a:off x="0" y="0"/>
-                      <a:ext cx="2200275" cy="2074545"/>
+                      <a:ext cx="1990725" cy="1730375"/>
                     </a:xfrm>
                     <a:prstGeom prst="rect">
                       <a:avLst/>
